--- a/DataNeuron-Report.docx
+++ b/DataNeuron-Report.docx
@@ -402,13 +402,8 @@
         <w:t>-base</w:t>
       </w:r>
       <w:r>
-        <w:t xml:space="preserve">) and </w:t>
-      </w:r>
-      <w:proofErr w:type="gramStart"/>
-      <w:r>
-        <w:t>SBERT(</w:t>
-      </w:r>
-      <w:proofErr w:type="gramEnd"/>
+        <w:t>) and SBERT(</w:t>
+      </w:r>
       <w:r>
         <w:t>all-MiniLM-L6-v2</w:t>
       </w:r>
@@ -420,15 +415,15 @@
       </w:r>
       <w:r>
         <w:br/>
-        <w:t xml:space="preserve">Then for hosting, at </w:t>
-      </w:r>
-      <w:proofErr w:type="gramStart"/>
-      <w:r>
-        <w:t>first</w:t>
-      </w:r>
-      <w:proofErr w:type="gramEnd"/>
-      <w:r>
-        <w:t xml:space="preserve"> I tried to use Render. But due to the large size and RAM specification I shifted over to Google Cloud Platform and hosted the endpoints.</w:t>
+        <w:t>Then for hosting, at first I tried to use Render. But due to the large size and RAM specification I shifted over to Google Cloud Platform and hosted the endpoints.</w:t>
+      </w:r>
+    </w:p>
+    <w:p>
+      <w:r>
+        <w:t xml:space="preserve">Render endpoint : </w:t>
+      </w:r>
+      <w:r>
+        <w:t>https://similarity-4d3k.onrender.com</w:t>
       </w:r>
       <w:r>
         <w:br/>
@@ -437,40 +432,14 @@
         <w:br/>
       </w:r>
       <w:r>
-        <w:t xml:space="preserve">Hosted </w:t>
-      </w:r>
-      <w:proofErr w:type="gramStart"/>
-      <w:r>
-        <w:t>endpoint :</w:t>
-      </w:r>
-      <w:proofErr w:type="gramEnd"/>
-      <w:r>
-        <w:t xml:space="preserve"> </w:t>
+        <w:t xml:space="preserve">Hosted endpoint : </w:t>
       </w:r>
       <w:hyperlink r:id="rId5" w:history="1">
         <w:r>
           <w:rPr>
             <w:rStyle w:val="Hyperlink"/>
           </w:rPr>
-          <w:t>http://35.199.145.92:800</w:t>
-        </w:r>
-        <w:r>
-          <w:rPr>
-            <w:rStyle w:val="Hyperlink"/>
-          </w:rPr>
-          <w:t>0</w:t>
-        </w:r>
-        <w:r>
-          <w:rPr>
-            <w:rStyle w:val="Hyperlink"/>
-          </w:rPr>
-          <w:t>/</w:t>
-        </w:r>
-        <w:r>
-          <w:rPr>
-            <w:rStyle w:val="Hyperlink"/>
-          </w:rPr>
-          <w:t>predict</w:t>
+          <w:t>http://35.199.145.92:8000/predict</w:t>
         </w:r>
       </w:hyperlink>
       <w:r>
@@ -478,23 +447,11 @@
       </w:r>
       <w:r>
         <w:br/>
-        <w:t xml:space="preserve">I have also shared everything in </w:t>
-      </w:r>
-      <w:proofErr w:type="gramStart"/>
-      <w:r>
-        <w:t>GITHUB :</w:t>
-      </w:r>
-      <w:proofErr w:type="gramEnd"/>
+        <w:t>I have also shared everything in GITHUB :</w:t>
+      </w:r>
       <w:r>
         <w:br/>
-      </w:r>
-      <w:proofErr w:type="gramStart"/>
-      <w:r>
-        <w:t>Link :</w:t>
-      </w:r>
-      <w:proofErr w:type="gramEnd"/>
-      <w:r>
-        <w:t xml:space="preserve"> </w:t>
+        <w:t xml:space="preserve">Link : </w:t>
       </w:r>
       <w:r>
         <w:t>https://github.com/xEspix/DataNeuron-Assignment</w:t>
@@ -1243,6 +1200,7 @@
   <w:style w:type="character" w:default="1" w:styleId="DefaultParagraphFont">
     <w:name w:val="Default Paragraph Font"/>
     <w:uiPriority w:val="1"/>
+    <w:semiHidden/>
     <w:unhideWhenUsed/>
   </w:style>
   <w:style w:type="table" w:default="1" w:styleId="TableNormal">
